--- a/Deliverables/Use Case Model/Use Case Description.docx
+++ b/Deliverables/Use Case Model/Use Case Description.docx
@@ -88,7 +88,7 @@
           <w:sz w:val="28"/>
           <w:szCs w:val="28"/>
         </w:rPr>
-        <w:t>2</w:t>
+        <w:t>3</w:t>
       </w:r>
       <w:r>
         <w:rPr>
@@ -176,7 +176,7 @@
     </w:p>
     <w:tbl>
       <w:tblPr>
-        <w:tblW w:w="0" w:type="auto"/>
+        <w:tblW w:w="9868" w:type="dxa"/>
         <w:tblBorders>
           <w:top w:val="single" w:sz="12" w:space="0" w:color="auto"/>
           <w:left w:val="single" w:sz="12" w:space="0" w:color="auto"/>
@@ -400,6 +400,72 @@
             </w:pPr>
             <w:r>
               <w:t>1.2</w:t>
+            </w:r>
+          </w:p>
+        </w:tc>
+      </w:tr>
+      <w:tr>
+        <w:tc>
+          <w:tcPr>
+            <w:tcW w:w="2160" w:type="dxa"/>
+          </w:tcPr>
+          <w:p>
+            <w:pPr>
+              <w:spacing w:before="40" w:after="40"/>
+            </w:pPr>
+            <w:r>
+              <w:t>Bryan Lu</w:t>
+            </w:r>
+          </w:p>
+        </w:tc>
+        <w:tc>
+          <w:tcPr>
+            <w:tcW w:w="1170" w:type="dxa"/>
+          </w:tcPr>
+          <w:p>
+            <w:pPr>
+              <w:spacing w:before="40" w:after="40"/>
+            </w:pPr>
+            <w:r>
+              <w:t>2</w:t>
+            </w:r>
+            <w:r>
+              <w:t>/</w:t>
+            </w:r>
+            <w:r>
+              <w:t>4</w:t>
+            </w:r>
+            <w:r>
+              <w:t>/2023</w:t>
+            </w:r>
+          </w:p>
+        </w:tc>
+        <w:tc>
+          <w:tcPr>
+            <w:tcW w:w="4954" w:type="dxa"/>
+          </w:tcPr>
+          <w:p>
+            <w:pPr>
+              <w:spacing w:before="40" w:after="40"/>
+            </w:pPr>
+            <w:r>
+              <w:t>Refined use cases</w:t>
+            </w:r>
+          </w:p>
+        </w:tc>
+        <w:tc>
+          <w:tcPr>
+            <w:tcW w:w="1584" w:type="dxa"/>
+          </w:tcPr>
+          <w:p>
+            <w:pPr>
+              <w:spacing w:before="40" w:after="40"/>
+            </w:pPr>
+            <w:r>
+              <w:t>1.</w:t>
+            </w:r>
+            <w:r>
+              <w:t>3</w:t>
             </w:r>
           </w:p>
         </w:tc>
@@ -1245,7 +1311,10 @@
           </w:tcPr>
           <w:p>
             <w:r>
-              <w:t>2023-03-09</w:t>
+              <w:t>2023-</w:t>
+            </w:r>
+            <w:r>
+              <w:t>04-02</w:t>
             </w:r>
           </w:p>
         </w:tc>
@@ -1377,7 +1446,19 @@
           </w:tcPr>
           <w:p>
             <w:r>
-              <w:t>This use case allows the user to access their account information and update the information.</w:t>
+              <w:t>This use case allows the user to access their account information</w:t>
+            </w:r>
+            <w:r>
+              <w:t xml:space="preserve">, </w:t>
+            </w:r>
+            <w:r>
+              <w:t>update the information</w:t>
+            </w:r>
+            <w:r>
+              <w:t>, sign out or delete the account</w:t>
+            </w:r>
+            <w:r>
+              <w:t>.</w:t>
             </w:r>
           </w:p>
         </w:tc>
@@ -1540,6 +1621,48 @@
               <w:t>A login page must be shown.</w:t>
             </w:r>
           </w:p>
+          <w:p>
+            <w:pPr>
+              <w:spacing w:line="276" w:lineRule="auto"/>
+              <w:ind w:left="720"/>
+            </w:pPr>
+            <w:r>
+              <w:t>or</w:t>
+            </w:r>
+          </w:p>
+          <w:p>
+            <w:pPr>
+              <w:numPr>
+                <w:ilvl w:val="0"/>
+                <w:numId w:val="41"/>
+              </w:numPr>
+              <w:spacing w:line="276" w:lineRule="auto"/>
+            </w:pPr>
+            <w:r>
+              <w:t>The user must be signed out of their account.</w:t>
+            </w:r>
+          </w:p>
+          <w:p>
+            <w:pPr>
+              <w:spacing w:line="276" w:lineRule="auto"/>
+              <w:ind w:left="720"/>
+            </w:pPr>
+            <w:r>
+              <w:t>or</w:t>
+            </w:r>
+          </w:p>
+          <w:p>
+            <w:pPr>
+              <w:numPr>
+                <w:ilvl w:val="0"/>
+                <w:numId w:val="41"/>
+              </w:numPr>
+              <w:spacing w:line="276" w:lineRule="auto"/>
+            </w:pPr>
+            <w:r>
+              <w:t>The account must be deleted.</w:t>
+            </w:r>
+          </w:p>
         </w:tc>
       </w:tr>
       <w:tr>
@@ -1832,6 +1955,7 @@
               <w:spacing w:line="276" w:lineRule="auto"/>
             </w:pPr>
             <w:r>
+              <w:lastRenderedPageBreak/>
               <w:t>The application displays a login page.</w:t>
             </w:r>
           </w:p>
@@ -1845,6 +1969,84 @@
             </w:pPr>
             <w:r>
               <w:t>The user login use case is implemented with the extended Log in / Sign up use case (UC105).</w:t>
+            </w:r>
+          </w:p>
+          <w:p>
+            <w:pPr>
+              <w:spacing w:line="276" w:lineRule="auto"/>
+            </w:pPr>
+          </w:p>
+          <w:p>
+            <w:pPr>
+              <w:spacing w:line="276" w:lineRule="auto"/>
+            </w:pPr>
+            <w:r>
+              <w:t>AF001.2: At Step 4, if the user clicks on the sign out button.</w:t>
+            </w:r>
+          </w:p>
+          <w:p>
+            <w:pPr>
+              <w:numPr>
+                <w:ilvl w:val="3"/>
+                <w:numId w:val="10"/>
+              </w:numPr>
+              <w:spacing w:line="276" w:lineRule="auto"/>
+              <w:ind w:left="727"/>
+            </w:pPr>
+            <w:r>
+              <w:t>The application signs the user out of the application.</w:t>
+            </w:r>
+          </w:p>
+          <w:p>
+            <w:pPr>
+              <w:spacing w:line="276" w:lineRule="auto"/>
+            </w:pPr>
+          </w:p>
+          <w:p>
+            <w:pPr>
+              <w:spacing w:line="276" w:lineRule="auto"/>
+            </w:pPr>
+            <w:r>
+              <w:t>AF001.3: At Step 4, if the user clicks on the delete account button.</w:t>
+            </w:r>
+          </w:p>
+          <w:p>
+            <w:pPr>
+              <w:numPr>
+                <w:ilvl w:val="6"/>
+                <w:numId w:val="10"/>
+              </w:numPr>
+              <w:spacing w:line="276" w:lineRule="auto"/>
+              <w:ind w:left="727"/>
+            </w:pPr>
+            <w:r>
+              <w:t>The application confirms the deletion by prompting the user to click on the button again.</w:t>
+            </w:r>
+          </w:p>
+          <w:p>
+            <w:pPr>
+              <w:numPr>
+                <w:ilvl w:val="6"/>
+                <w:numId w:val="10"/>
+              </w:numPr>
+              <w:spacing w:line="276" w:lineRule="auto"/>
+              <w:ind w:left="727"/>
+            </w:pPr>
+            <w:r>
+              <w:t>The user clicks on the button again to confirm delete within 5 seconds, otherwise deletion process is cancelled.</w:t>
+            </w:r>
+          </w:p>
+          <w:p>
+            <w:pPr>
+              <w:numPr>
+                <w:ilvl w:val="6"/>
+                <w:numId w:val="10"/>
+              </w:numPr>
+              <w:spacing w:line="276" w:lineRule="auto"/>
+              <w:ind w:left="727"/>
+            </w:pPr>
+            <w:r>
+              <w:t xml:space="preserve">The application requests the database to remove the user’s account. </w:t>
             </w:r>
           </w:p>
         </w:tc>
@@ -2805,6 +3007,7 @@
               <w:jc w:val="right"/>
             </w:pPr>
             <w:r>
+              <w:lastRenderedPageBreak/>
               <w:t>Frequency of Use:</w:t>
             </w:r>
           </w:p>
@@ -3252,7 +3455,6 @@
       <w:bookmarkStart w:id="0" w:name="_7qd1hu74ze0k" w:colFirst="0" w:colLast="0"/>
       <w:bookmarkEnd w:id="0"/>
       <w:r>
-        <w:lastRenderedPageBreak/>
         <w:t>Access Settings</w:t>
       </w:r>
     </w:p>
@@ -3585,7 +3787,10 @@
           </w:tcPr>
           <w:p>
             <w:r>
-              <w:t>2023-03-09</w:t>
+              <w:t>2023-</w:t>
+            </w:r>
+            <w:r>
+              <w:t>04-02</w:t>
             </w:r>
           </w:p>
         </w:tc>
@@ -4059,22 +4264,16 @@
               <w:spacing w:line="276" w:lineRule="auto"/>
             </w:pPr>
             <w:r>
-              <w:t>The user clicks on the save button to save the updated settings.</w:t>
-            </w:r>
-          </w:p>
-          <w:p>
-            <w:pPr>
-              <w:numPr>
-                <w:ilvl w:val="0"/>
-                <w:numId w:val="55"/>
-              </w:numPr>
-              <w:spacing w:line="276" w:lineRule="auto"/>
-            </w:pPr>
-            <w:r>
               <w:t xml:space="preserve">The application updates the </w:t>
             </w:r>
             <w:r>
-              <w:t>settings.</w:t>
+              <w:t>settings</w:t>
+            </w:r>
+            <w:r>
+              <w:t xml:space="preserve"> accordingly</w:t>
+            </w:r>
+            <w:r>
+              <w:t>.</w:t>
             </w:r>
           </w:p>
         </w:tc>
@@ -4105,6 +4304,7 @@
               <w:jc w:val="right"/>
             </w:pPr>
             <w:r>
+              <w:lastRenderedPageBreak/>
               <w:t>Alternative Flows:</w:t>
             </w:r>
           </w:p>
@@ -4344,7 +4544,7 @@
           </w:tcPr>
           <w:p>
             <w:r>
-              <w:t>N/A</w:t>
+              <w:t>The application has only two settings, which is to reset map position, and to reset application.</w:t>
             </w:r>
           </w:p>
         </w:tc>
@@ -4414,7 +4614,6 @@
       <w:bookmarkStart w:id="1" w:name="_rcxzgjswr4aj" w:colFirst="0" w:colLast="0"/>
       <w:bookmarkEnd w:id="1"/>
       <w:r>
-        <w:lastRenderedPageBreak/>
         <w:t>Access Map</w:t>
       </w:r>
     </w:p>
@@ -5483,6 +5682,7 @@
               <w:jc w:val="right"/>
             </w:pPr>
             <w:r>
+              <w:lastRenderedPageBreak/>
               <w:t>Notes and Issues:</w:t>
             </w:r>
           </w:p>
@@ -5912,7 +6112,6 @@
               <w:jc w:val="right"/>
             </w:pPr>
             <w:r>
-              <w:lastRenderedPageBreak/>
               <w:t>Actor:</w:t>
             </w:r>
           </w:p>
@@ -6663,6 +6862,7 @@
       <w:bookmarkStart w:id="3" w:name="_6lw01swhgo74" w:colFirst="0" w:colLast="0"/>
       <w:bookmarkEnd w:id="3"/>
       <w:r>
+        <w:lastRenderedPageBreak/>
         <w:t>Access Community</w:t>
       </w:r>
     </w:p>
@@ -7206,7 +7406,6 @@
               <w:spacing w:line="276" w:lineRule="auto"/>
             </w:pPr>
             <w:r>
-              <w:lastRenderedPageBreak/>
               <w:t>The application must have established a connection to the application's database.</w:t>
             </w:r>
           </w:p>
@@ -7238,7 +7437,6 @@
               <w:jc w:val="right"/>
             </w:pPr>
             <w:r>
-              <w:lastRenderedPageBreak/>
               <w:t>Postconditions:</w:t>
             </w:r>
           </w:p>
@@ -7832,6 +8030,7 @@
       <w:bookmarkStart w:id="4" w:name="_q3uscehwk9d4" w:colFirst="0" w:colLast="0"/>
       <w:bookmarkEnd w:id="4"/>
       <w:r>
+        <w:lastRenderedPageBreak/>
         <w:t>Select Dietary Restrictions</w:t>
       </w:r>
     </w:p>
@@ -8164,7 +8363,10 @@
           </w:tcPr>
           <w:p>
             <w:r>
-              <w:t>2023-03-09</w:t>
+              <w:t>2023-</w:t>
+            </w:r>
+            <w:r>
+              <w:t>04-02</w:t>
             </w:r>
           </w:p>
         </w:tc>
@@ -8357,11 +8559,10 @@
               <w:spacing w:line="276" w:lineRule="auto"/>
             </w:pPr>
             <w:r>
-              <w:t xml:space="preserve">The user must have opened the map, list, or community </w:t>
-            </w:r>
-            <w:r>
-              <w:lastRenderedPageBreak/>
-              <w:t>page.</w:t>
+              <w:t>The user must have opened the map</w:t>
+            </w:r>
+            <w:r>
+              <w:t xml:space="preserve"> or list page.</w:t>
             </w:r>
           </w:p>
         </w:tc>
@@ -8392,7 +8593,6 @@
               <w:jc w:val="right"/>
             </w:pPr>
             <w:r>
-              <w:lastRenderedPageBreak/>
               <w:t>Postconditions:</w:t>
             </w:r>
           </w:p>
@@ -9108,6 +9308,7 @@
               <w:jc w:val="right"/>
             </w:pPr>
             <w:r>
+              <w:lastRenderedPageBreak/>
               <w:t>Created By:</w:t>
             </w:r>
           </w:p>
@@ -9537,11 +9738,7 @@
               <w:spacing w:line="276" w:lineRule="auto"/>
             </w:pPr>
             <w:r>
-              <w:t xml:space="preserve">The application must reorder the restaurant list according to </w:t>
-            </w:r>
-            <w:r>
-              <w:lastRenderedPageBreak/>
-              <w:t>the sort order that the user chose.</w:t>
+              <w:t>The application must reorder the restaurant list according to the sort order that the user chose.</w:t>
             </w:r>
           </w:p>
         </w:tc>
@@ -9572,7 +9769,6 @@
               <w:jc w:val="right"/>
             </w:pPr>
             <w:r>
-              <w:lastRenderedPageBreak/>
               <w:t>Priority:</w:t>
             </w:r>
           </w:p>
@@ -10419,7 +10615,10 @@
           </w:tcPr>
           <w:p>
             <w:r>
-              <w:t>2023-03-10</w:t>
+              <w:t>2023-0</w:t>
+            </w:r>
+            <w:r>
+              <w:t>4-02</w:t>
             </w:r>
           </w:p>
         </w:tc>
@@ -10474,6 +10673,7 @@
               <w:jc w:val="right"/>
             </w:pPr>
             <w:r>
+              <w:lastRenderedPageBreak/>
               <w:t>Actor:</w:t>
             </w:r>
           </w:p>
@@ -10612,7 +10812,13 @@
               <w:spacing w:line="276" w:lineRule="auto"/>
             </w:pPr>
             <w:r>
-              <w:t>The user must have opened the community page.</w:t>
+              <w:t xml:space="preserve">The user must have opened the </w:t>
+            </w:r>
+            <w:r>
+              <w:t>restaurant information</w:t>
+            </w:r>
+            <w:r>
+              <w:t xml:space="preserve"> page.</w:t>
             </w:r>
           </w:p>
           <w:p>
@@ -10700,6 +10906,27 @@
               <w:t>The user must have successfully uploaded a community post.</w:t>
             </w:r>
           </w:p>
+          <w:p>
+            <w:pPr>
+              <w:spacing w:line="276" w:lineRule="auto"/>
+              <w:ind w:left="720"/>
+            </w:pPr>
+            <w:r>
+              <w:t>or</w:t>
+            </w:r>
+          </w:p>
+          <w:p>
+            <w:pPr>
+              <w:numPr>
+                <w:ilvl w:val="0"/>
+                <w:numId w:val="53"/>
+              </w:numPr>
+              <w:spacing w:line="276" w:lineRule="auto"/>
+            </w:pPr>
+            <w:r>
+              <w:t>The application must have not receive the community post if the user is not logged in yet.</w:t>
+            </w:r>
+          </w:p>
         </w:tc>
       </w:tr>
       <w:tr>
@@ -10728,7 +10955,6 @@
               <w:jc w:val="right"/>
             </w:pPr>
             <w:r>
-              <w:lastRenderedPageBreak/>
               <w:t>Priority:</w:t>
             </w:r>
           </w:p>
@@ -11297,6 +11523,7 @@
       <w:bookmarkStart w:id="7" w:name="_7h35vw2ejv0c" w:colFirst="0" w:colLast="0"/>
       <w:bookmarkEnd w:id="7"/>
       <w:r>
+        <w:lastRenderedPageBreak/>
         <w:t>Search Restaurants</w:t>
       </w:r>
     </w:p>
@@ -11709,6 +11936,12 @@
             <w:r>
               <w:t>User (Primary),</w:t>
             </w:r>
+            <w:r>
+              <w:t xml:space="preserve"> </w:t>
+            </w:r>
+            <w:r>
+              <w:t>Application Database (Secondary)</w:t>
+            </w:r>
           </w:p>
         </w:tc>
       </w:tr>
@@ -11874,7 +12107,6 @@
               <w:jc w:val="right"/>
             </w:pPr>
             <w:r>
-              <w:lastRenderedPageBreak/>
               <w:t>Postconditions:</w:t>
             </w:r>
           </w:p>
@@ -11908,7 +12140,13 @@
               <w:t xml:space="preserve">The application must </w:t>
             </w:r>
             <w:r>
-              <w:t>have filtered the restaurant list based o the search query.</w:t>
+              <w:t>have filtered the restaurant list based o</w:t>
+            </w:r>
+            <w:r>
+              <w:t>n</w:t>
+            </w:r>
+            <w:r>
+              <w:t xml:space="preserve"> the search query.</w:t>
             </w:r>
           </w:p>
         </w:tc>
@@ -12392,7 +12630,10 @@
           </w:tcPr>
           <w:p>
             <w:r>
-              <w:t>If the search yields nothing, then a “No matching results found” message will be displayed to the user.</w:t>
+              <w:t xml:space="preserve">The application filters the </w:t>
+            </w:r>
+            <w:r>
+              <w:t>restaurants based on whether the restaurant name contains the search query verbatim.</w:t>
             </w:r>
           </w:p>
         </w:tc>
@@ -12462,6 +12703,7 @@
       <w:bookmarkStart w:id="8" w:name="_5hj0i2bo8n5s" w:colFirst="0" w:colLast="0"/>
       <w:bookmarkEnd w:id="8"/>
       <w:r>
+        <w:lastRenderedPageBreak/>
         <w:t>Select Restaurant</w:t>
       </w:r>
     </w:p>
@@ -12794,7 +13036,10 @@
           </w:tcPr>
           <w:p>
             <w:r>
-              <w:t>2023-03-10</w:t>
+              <w:t>2023-0</w:t>
+            </w:r>
+            <w:r>
+              <w:t>4-02</w:t>
             </w:r>
           </w:p>
         </w:tc>
@@ -12926,7 +13171,10 @@
           </w:tcPr>
           <w:p>
             <w:r>
-              <w:t>This use case allows the user to select and view the information of a restaurant, which includes the menu, opening hours, location, etc..</w:t>
+              <w:t xml:space="preserve">This use case allows the user to select and view the information of a restaurant, which includes the </w:t>
+            </w:r>
+            <w:r>
+              <w:t>location, menu, ratings, etc..</w:t>
             </w:r>
           </w:p>
         </w:tc>
@@ -12987,23 +13235,7 @@
               <w:spacing w:line="276" w:lineRule="auto"/>
             </w:pPr>
             <w:r>
-              <w:t xml:space="preserve">The user must be at the </w:t>
-            </w:r>
-            <w:commentRangeStart w:id="9"/>
-            <w:r>
-              <w:t xml:space="preserve">map, or </w:t>
-            </w:r>
-            <w:commentRangeEnd w:id="9"/>
-            <w:r>
-              <w:rPr>
-                <w:rStyle w:val="CommentReference"/>
-                <w:rFonts w:ascii="Arial" w:eastAsia="Arial" w:hAnsi="Arial" w:cs="Arial"/>
-                <w:lang w:val="en" w:eastAsia="zh-CN"/>
-              </w:rPr>
-              <w:commentReference w:id="9"/>
-            </w:r>
-            <w:r>
-              <w:t>list page.</w:t>
+              <w:t>The user must be at the list page.</w:t>
             </w:r>
           </w:p>
           <w:p>
@@ -13046,7 +13278,6 @@
               <w:jc w:val="right"/>
             </w:pPr>
             <w:r>
-              <w:lastRenderedPageBreak/>
               <w:t>Postconditions:</w:t>
             </w:r>
           </w:p>
@@ -13450,7 +13681,7 @@
           </w:tcPr>
           <w:p>
             <w:r>
-              <w:t>Display Navigation</w:t>
+              <w:t>N/A</w:t>
             </w:r>
           </w:p>
         </w:tc>
@@ -13561,10 +13792,10 @@
               <w:t xml:space="preserve">If some information of the restaurant is missing, the application would simply not render out that particular </w:t>
             </w:r>
             <w:r>
-              <w:t>information or</w:t>
-            </w:r>
-            <w:r>
-              <w:t xml:space="preserve"> show the information as Not Available (N/A).</w:t>
+              <w:t>information</w:t>
+            </w:r>
+            <w:r>
+              <w:t>.</w:t>
             </w:r>
           </w:p>
         </w:tc>
@@ -13625,17 +13856,18 @@
       </w:tr>
     </w:tbl>
     <w:p>
-      <w:bookmarkStart w:id="10" w:name="_m7c8rsu9cud" w:colFirst="0" w:colLast="0"/>
-      <w:bookmarkEnd w:id="10"/>
+      <w:bookmarkStart w:id="9" w:name="_m7c8rsu9cud" w:colFirst="0" w:colLast="0"/>
+      <w:bookmarkEnd w:id="9"/>
     </w:p>
     <w:p>
       <w:pPr>
         <w:pStyle w:val="Heading2"/>
         <w:ind w:right="225"/>
       </w:pPr>
-      <w:bookmarkStart w:id="11" w:name="_pcvbp9sxryzy" w:colFirst="0" w:colLast="0"/>
-      <w:bookmarkEnd w:id="11"/>
+      <w:bookmarkStart w:id="10" w:name="_pcvbp9sxryzy" w:colFirst="0" w:colLast="0"/>
+      <w:bookmarkEnd w:id="10"/>
       <w:r>
+        <w:lastRenderedPageBreak/>
         <w:t>Select Location</w:t>
       </w:r>
     </w:p>
@@ -14234,11 +14466,7 @@
               <w:spacing w:line="276" w:lineRule="auto"/>
             </w:pPr>
             <w:r>
-              <w:t xml:space="preserve">The application must have received the location selected by </w:t>
-            </w:r>
-            <w:r>
-              <w:lastRenderedPageBreak/>
-              <w:t>the user.</w:t>
+              <w:t>The application must have received the location selected by the user.</w:t>
             </w:r>
           </w:p>
         </w:tc>
@@ -14269,7 +14497,6 @@
               <w:jc w:val="right"/>
             </w:pPr>
             <w:r>
-              <w:lastRenderedPageBreak/>
               <w:t>Priority:</w:t>
             </w:r>
           </w:p>
@@ -14793,9 +15020,10 @@
         <w:pStyle w:val="Heading2"/>
         <w:ind w:right="225"/>
       </w:pPr>
-      <w:bookmarkStart w:id="12" w:name="_867tv9wy2jpk" w:colFirst="0" w:colLast="0"/>
-      <w:bookmarkEnd w:id="12"/>
+      <w:bookmarkStart w:id="11" w:name="_867tv9wy2jpk" w:colFirst="0" w:colLast="0"/>
+      <w:bookmarkEnd w:id="11"/>
       <w:r>
+        <w:lastRenderedPageBreak/>
         <w:t>Display Map</w:t>
       </w:r>
     </w:p>
@@ -15406,11 +15634,7 @@
               <w:spacing w:line="276" w:lineRule="auto"/>
             </w:pPr>
             <w:r>
-              <w:t xml:space="preserve">A Google Map must be shown to the user indicating the </w:t>
-            </w:r>
-            <w:r>
-              <w:lastRenderedPageBreak/>
-              <w:t>locations of restaurants.</w:t>
+              <w:t>A Google Map must be shown to the user indicating the locations of restaurants.</w:t>
             </w:r>
           </w:p>
         </w:tc>
@@ -15441,7 +15665,6 @@
               <w:jc w:val="right"/>
             </w:pPr>
             <w:r>
-              <w:lastRenderedPageBreak/>
               <w:t>Priority:</w:t>
             </w:r>
           </w:p>
@@ -15935,6 +16158,7 @@
               <w:jc w:val="right"/>
             </w:pPr>
             <w:r>
+              <w:lastRenderedPageBreak/>
               <w:t>Notes and Issues:</w:t>
             </w:r>
           </w:p>
@@ -15971,21 +16195,13 @@
         <w:pStyle w:val="Heading2"/>
         <w:ind w:right="225"/>
       </w:pPr>
-      <w:bookmarkStart w:id="13" w:name="_qc04nr6gujx3" w:colFirst="0" w:colLast="0"/>
-      <w:bookmarkEnd w:id="13"/>
-      <w:commentRangeStart w:id="14"/>
+      <w:bookmarkStart w:id="12" w:name="_qc04nr6gujx3" w:colFirst="0" w:colLast="0"/>
+      <w:bookmarkEnd w:id="12"/>
       <w:r>
-        <w:t>Display Navigation</w:t>
+        <w:t xml:space="preserve">Search </w:t>
       </w:r>
-      <w:commentRangeEnd w:id="14"/>
       <w:r>
-        <w:rPr>
-          <w:rStyle w:val="CommentReference"/>
-          <w:rFonts w:eastAsia="Arial" w:cs="Arial"/>
-          <w:b w:val="0"/>
-          <w:lang w:val="en" w:eastAsia="zh-CN"/>
-        </w:rPr>
-        <w:commentReference w:id="14"/>
+        <w:t>Community Posts</w:t>
       </w:r>
     </w:p>
     <w:tbl>
@@ -16056,7 +16272,10 @@
           </w:tcPr>
           <w:p>
             <w:r>
-              <w:t>UC104</w:t>
+              <w:t>UC</w:t>
+            </w:r>
+            <w:r>
+              <w:t>104</w:t>
             </w:r>
           </w:p>
         </w:tc>
@@ -16111,7 +16330,7 @@
           </w:tcPr>
           <w:p>
             <w:r>
-              <w:t>Display Navigation</w:t>
+              <w:t xml:space="preserve">Search Restaurants </w:t>
             </w:r>
           </w:p>
         </w:tc>
@@ -16268,7 +16487,10 @@
           </w:tcPr>
           <w:p>
             <w:r>
-              <w:t>2023-03-09</w:t>
+              <w:t>2023-0</w:t>
+            </w:r>
+            <w:r>
+              <w:t>4-02</w:t>
             </w:r>
           </w:p>
         </w:tc>
@@ -16317,7 +16539,7 @@
           </w:tcPr>
           <w:p>
             <w:r>
-              <w:t>2023-03-10</w:t>
+              <w:t>2023-04-02</w:t>
             </w:r>
           </w:p>
         </w:tc>
@@ -16395,7 +16617,10 @@
           </w:tcPr>
           <w:p>
             <w:r>
-              <w:t>Application, Google Map API</w:t>
+              <w:t>User (Primary)</w:t>
+            </w:r>
+            <w:r>
+              <w:t>, Application Database (Secondary)</w:t>
             </w:r>
           </w:p>
         </w:tc>
@@ -16449,7 +16674,7 @@
           </w:tcPr>
           <w:p>
             <w:r>
-              <w:t>This use case allows the application to show a navigation guide to a restaurant via Google Map to the user</w:t>
+              <w:t>This use case allows the user to filter the list of restaurants that shown search for restaurants.</w:t>
             </w:r>
           </w:p>
         </w:tc>
@@ -16505,28 +16730,24 @@
             <w:pPr>
               <w:numPr>
                 <w:ilvl w:val="0"/>
-                <w:numId w:val="43"/>
+                <w:numId w:val="61"/>
               </w:numPr>
               <w:spacing w:line="276" w:lineRule="auto"/>
             </w:pPr>
             <w:r>
-              <w:t>The application must have received a restaurant to be navigated to.</w:t>
+              <w:t>The user must have already opened the list page.</w:t>
             </w:r>
           </w:p>
           <w:p>
             <w:pPr>
               <w:numPr>
                 <w:ilvl w:val="0"/>
-                <w:numId w:val="43"/>
+                <w:numId w:val="61"/>
               </w:numPr>
               <w:spacing w:line="276" w:lineRule="auto"/>
             </w:pPr>
             <w:r>
-              <w:t xml:space="preserve">The application must have established a connection to the </w:t>
-            </w:r>
-            <w:r>
-              <w:lastRenderedPageBreak/>
-              <w:t>application's database, and Google Map API.</w:t>
+              <w:t>The list page must have already retrieved the list of restaurants.</w:t>
             </w:r>
           </w:p>
         </w:tc>
@@ -16557,7 +16778,6 @@
               <w:jc w:val="right"/>
             </w:pPr>
             <w:r>
-              <w:lastRenderedPageBreak/>
               <w:t>Postconditions:</w:t>
             </w:r>
           </w:p>
@@ -16583,12 +16803,12 @@
             <w:pPr>
               <w:numPr>
                 <w:ilvl w:val="0"/>
-                <w:numId w:val="19"/>
+                <w:numId w:val="36"/>
               </w:numPr>
               <w:spacing w:line="276" w:lineRule="auto"/>
             </w:pPr>
             <w:r>
-              <w:t>A Google Map must be shown to the user navigating to the restaurant.</w:t>
+              <w:t>The application must have filtered the restaurant list based on the search query.</w:t>
             </w:r>
           </w:p>
         </w:tc>
@@ -16642,7 +16862,7 @@
           </w:tcPr>
           <w:p>
             <w:r>
-              <w:t>3</w:t>
+              <w:t>2</w:t>
             </w:r>
           </w:p>
         </w:tc>
@@ -16696,7 +16916,7 @@
           </w:tcPr>
           <w:p>
             <w:r>
-              <w:t>1 to 3 times per use of application</w:t>
+              <w:t>1 to 2 times per use of application</w:t>
             </w:r>
           </w:p>
         </w:tc>
@@ -16752,48 +16972,60 @@
             <w:pPr>
               <w:numPr>
                 <w:ilvl w:val="0"/>
-                <w:numId w:val="51"/>
+                <w:numId w:val="62"/>
               </w:numPr>
               <w:spacing w:line="276" w:lineRule="auto"/>
             </w:pPr>
             <w:r>
-              <w:t>The application retrieves the location of the restaurant from its database.</w:t>
+              <w:t xml:space="preserve">The user clicks on the search bar to search </w:t>
+            </w:r>
+            <w:r>
+              <w:t>community posts</w:t>
+            </w:r>
+            <w:r>
+              <w:t>.</w:t>
             </w:r>
           </w:p>
           <w:p>
             <w:pPr>
               <w:numPr>
                 <w:ilvl w:val="0"/>
-                <w:numId w:val="51"/>
+                <w:numId w:val="62"/>
               </w:numPr>
               <w:spacing w:line="276" w:lineRule="auto"/>
             </w:pPr>
             <w:r>
-              <w:t>The application sends the location data to Google Map API.</w:t>
+              <w:t>The user enters the search query into the search bar and submits it to the application.</w:t>
             </w:r>
           </w:p>
           <w:p>
             <w:pPr>
               <w:numPr>
                 <w:ilvl w:val="0"/>
-                <w:numId w:val="51"/>
+                <w:numId w:val="62"/>
               </w:numPr>
               <w:spacing w:line="276" w:lineRule="auto"/>
             </w:pPr>
             <w:r>
-              <w:t>The application receives the data from Google Map API.</w:t>
+              <w:t xml:space="preserve">The application uses the search query and filters the list of </w:t>
+            </w:r>
+            <w:r>
+              <w:t>community posts</w:t>
+            </w:r>
+            <w:r>
+              <w:t xml:space="preserve"> that contains the search query.</w:t>
             </w:r>
           </w:p>
           <w:p>
             <w:pPr>
               <w:numPr>
                 <w:ilvl w:val="0"/>
-                <w:numId w:val="51"/>
+                <w:numId w:val="62"/>
               </w:numPr>
               <w:spacing w:line="276" w:lineRule="auto"/>
             </w:pPr>
             <w:r>
-              <w:t>The application displays a Google Map navigation guide with the information from the Google Map API to the user.</w:t>
+              <w:t>The application receives the filtered search results from the database.</w:t>
             </w:r>
           </w:p>
         </w:tc>
@@ -17063,7 +17295,13 @@
           </w:tcPr>
           <w:p>
             <w:r>
-              <w:t>N/A</w:t>
+              <w:t xml:space="preserve">The application filters the community posts based on whether the title, restaurant name, and content of the posts contains the search query </w:t>
+            </w:r>
+            <w:r>
+              <w:t>verbatim</w:t>
+            </w:r>
+            <w:r>
+              <w:t>.</w:t>
             </w:r>
           </w:p>
         </w:tc>
@@ -17094,6 +17332,7 @@
               <w:jc w:val="right"/>
             </w:pPr>
             <w:r>
+              <w:lastRenderedPageBreak/>
               <w:t>Notes and Issues:</w:t>
             </w:r>
           </w:p>
@@ -17125,13 +17364,15 @@
     </w:tbl>
     <w:p/>
     <w:p/>
+    <w:p/>
+    <w:p/>
     <w:p>
       <w:pPr>
         <w:pStyle w:val="Heading2"/>
         <w:ind w:right="225"/>
       </w:pPr>
-      <w:bookmarkStart w:id="15" w:name="_6cx7mzytduu3" w:colFirst="0" w:colLast="0"/>
-      <w:bookmarkEnd w:id="15"/>
+      <w:bookmarkStart w:id="13" w:name="_6cx7mzytduu3" w:colFirst="0" w:colLast="0"/>
+      <w:bookmarkEnd w:id="13"/>
       <w:r>
         <w:t>Log in / Sign up</w:t>
       </w:r>
@@ -17762,7 +18003,6 @@
               <w:jc w:val="right"/>
             </w:pPr>
             <w:r>
-              <w:lastRenderedPageBreak/>
               <w:t>Priority:</w:t>
             </w:r>
           </w:p>
@@ -18069,6 +18309,7 @@
               <w:spacing w:line="276" w:lineRule="auto"/>
             </w:pPr>
             <w:r>
+              <w:lastRenderedPageBreak/>
               <w:t>Go to Step 2.</w:t>
             </w:r>
           </w:p>
@@ -18100,6 +18341,7 @@
               <w:jc w:val="right"/>
             </w:pPr>
             <w:r>
+              <w:lastRenderedPageBreak/>
               <w:t>Exceptions:</w:t>
             </w:r>
           </w:p>
@@ -18350,11 +18592,11 @@
         <w:pStyle w:val="Title"/>
         <w:jc w:val="left"/>
       </w:pPr>
-      <w:bookmarkStart w:id="16" w:name="_iqzdsqlegk8n" w:colFirst="0" w:colLast="0"/>
-      <w:bookmarkEnd w:id="16"/>
+      <w:bookmarkStart w:id="14" w:name="_iqzdsqlegk8n" w:colFirst="0" w:colLast="0"/>
+      <w:bookmarkEnd w:id="14"/>
     </w:p>
     <w:sectPr>
-      <w:headerReference w:type="default" r:id="rId14"/>
+      <w:headerReference w:type="default" r:id="rId10"/>
       <w:pgSz w:w="12240" w:h="15840" w:code="1"/>
       <w:pgMar w:top="1440" w:right="1440" w:bottom="1440" w:left="1440" w:header="720" w:footer="720" w:gutter="0"/>
       <w:pgNumType w:start="1"/>
@@ -18362,70 +18604,6 @@
     </w:sectPr>
   </w:body>
 </w:document>
-</file>
-
-<file path=word/comments.xml><?xml version="1.0" encoding="utf-8"?>
-<w:comments xmlns:wpc="http://schemas.microsoft.com/office/word/2010/wordprocessingCanvas" xmlns:cx="http://schemas.microsoft.com/office/drawing/2014/chartex" xmlns:cx1="http://schemas.microsoft.com/office/drawing/2015/9/8/chartex" xmlns:cx2="http://schemas.microsoft.com/office/drawing/2015/10/21/chartex" xmlns:cx3="http://schemas.microsoft.com/office/drawing/2016/5/9/chartex" xmlns:cx4="http://schemas.microsoft.com/office/drawing/2016/5/10/chartex" xmlns:cx5="http://schemas.microsoft.com/office/drawing/2016/5/11/chartex" xmlns:cx6="http://schemas.microsoft.com/office/drawing/2016/5/12/chartex" xmlns:cx7="http://schemas.microsoft.com/office/drawing/2016/5/13/chartex" xmlns:cx8="http://schemas.microsoft.com/office/drawing/2016/5/14/chartex" xmlns:mc="http://schemas.openxmlformats.org/markup-compatibility/2006" xmlns:aink="http://schemas.microsoft.com/office/drawing/2016/ink" xmlns:am3d="http://schemas.microsoft.com/office/drawing/2017/model3d" xmlns:o="urn:schemas-microsoft-com:office:office" xmlns:oel="http://schemas.microsoft.com/office/2019/extlst" xmlns:r="http://schemas.openxmlformats.org/officeDocument/2006/relationships" xmlns:m="http://schemas.openxmlformats.org/officeDocument/2006/math" xmlns:v="urn:schemas-microsoft-com:vml" xmlns:wp14="http://schemas.microsoft.com/office/word/2010/wordprocessingDrawing" xmlns:wp="http://schemas.openxmlformats.org/drawingml/2006/wordprocessingDrawing" xmlns:w10="urn:schemas-microsoft-com:office:word" xmlns:w="http://schemas.openxmlformats.org/wordprocessingml/2006/main" xmlns:w14="http://schemas.microsoft.com/office/word/2010/wordml" xmlns:w15="http://schemas.microsoft.com/office/word/2012/wordml" xmlns:w16cex="http://schemas.microsoft.com/office/word/2018/wordml/cex" xmlns:w16cid="http://schemas.microsoft.com/office/word/2016/wordml/cid" xmlns:w16="http://schemas.microsoft.com/office/word/2018/wordml" xmlns:w16sdtdh="http://schemas.microsoft.com/office/word/2020/wordml/sdtdatahash" xmlns:w16se="http://schemas.microsoft.com/office/word/2015/wordml/symex" xmlns:wpg="http://schemas.microsoft.com/office/word/2010/wordprocessingGroup" xmlns:wpi="http://schemas.microsoft.com/office/word/2010/wordprocessingInk" xmlns:wne="http://schemas.microsoft.com/office/word/2006/wordml" xmlns:wps="http://schemas.microsoft.com/office/word/2010/wordprocessingShape" mc:Ignorable="w14 w15 w16se w16cid w16 w16cex w16sdtdh wp14">
-  <w:comment w:id="9" w:author="#BRYAN LU WE ZHERN#" w:date="2023-03-18T19:13:00Z" w:initials="#LWZ">
-    <w:p>
-      <w:pPr>
-        <w:pStyle w:val="CommentText"/>
-      </w:pPr>
-      <w:r>
-        <w:rPr>
-          <w:rStyle w:val="CommentReference"/>
-        </w:rPr>
-        <w:annotationRef/>
-      </w:r>
-      <w:r>
-        <w:rPr>
-          <w:lang w:val="en-GB"/>
-        </w:rPr>
-        <w:t>Still not sure whether this would be required at the map page, or map page select restaurant would be another use case.</w:t>
-      </w:r>
-    </w:p>
-  </w:comment>
-  <w:comment w:id="14" w:author="#BRYAN LU WE ZHERN#" w:date="2023-03-18T19:24:00Z" w:initials="#LWZ">
-    <w:p>
-      <w:pPr>
-        <w:pStyle w:val="CommentText"/>
-      </w:pPr>
-      <w:r>
-        <w:rPr>
-          <w:rStyle w:val="CommentReference"/>
-        </w:rPr>
-        <w:annotationRef/>
-      </w:r>
-      <w:r>
-        <w:rPr>
-          <w:lang w:val="en-GB"/>
-        </w:rPr>
-        <w:t>This use case might not be implemented</w:t>
-      </w:r>
-    </w:p>
-  </w:comment>
-</w:comments>
-</file>
-
-<file path=word/commentsExtended.xml><?xml version="1.0" encoding="utf-8"?>
-<w15:commentsEx xmlns:wpc="http://schemas.microsoft.com/office/word/2010/wordprocessingCanvas" xmlns:cx="http://schemas.microsoft.com/office/drawing/2014/chartex" xmlns:cx1="http://schemas.microsoft.com/office/drawing/2015/9/8/chartex" xmlns:cx2="http://schemas.microsoft.com/office/drawing/2015/10/21/chartex" xmlns:cx3="http://schemas.microsoft.com/office/drawing/2016/5/9/chartex" xmlns:cx4="http://schemas.microsoft.com/office/drawing/2016/5/10/chartex" xmlns:cx5="http://schemas.microsoft.com/office/drawing/2016/5/11/chartex" xmlns:cx6="http://schemas.microsoft.com/office/drawing/2016/5/12/chartex" xmlns:cx7="http://schemas.microsoft.com/office/drawing/2016/5/13/chartex" xmlns:cx8="http://schemas.microsoft.com/office/drawing/2016/5/14/chartex" xmlns:mc="http://schemas.openxmlformats.org/markup-compatibility/2006" xmlns:aink="http://schemas.microsoft.com/office/drawing/2016/ink" xmlns:am3d="http://schemas.microsoft.com/office/drawing/2017/model3d" xmlns:o="urn:schemas-microsoft-com:office:office" xmlns:oel="http://schemas.microsoft.com/office/2019/extlst" xmlns:r="http://schemas.openxmlformats.org/officeDocument/2006/relationships" xmlns:m="http://schemas.openxmlformats.org/officeDocument/2006/math" xmlns:v="urn:schemas-microsoft-com:vml" xmlns:wp14="http://schemas.microsoft.com/office/word/2010/wordprocessingDrawing" xmlns:wp="http://schemas.openxmlformats.org/drawingml/2006/wordprocessingDrawing" xmlns:w10="urn:schemas-microsoft-com:office:word" xmlns:w="http://schemas.openxmlformats.org/wordprocessingml/2006/main" xmlns:w14="http://schemas.microsoft.com/office/word/2010/wordml" xmlns:w15="http://schemas.microsoft.com/office/word/2012/wordml" xmlns:w16cex="http://schemas.microsoft.com/office/word/2018/wordml/cex" xmlns:w16cid="http://schemas.microsoft.com/office/word/2016/wordml/cid" xmlns:w16="http://schemas.microsoft.com/office/word/2018/wordml" xmlns:w16sdtdh="http://schemas.microsoft.com/office/word/2020/wordml/sdtdatahash" xmlns:w16se="http://schemas.microsoft.com/office/word/2015/wordml/symex" xmlns:wpg="http://schemas.microsoft.com/office/word/2010/wordprocessingGroup" xmlns:wpi="http://schemas.microsoft.com/office/word/2010/wordprocessingInk" xmlns:wne="http://schemas.microsoft.com/office/word/2006/wordml" xmlns:wps="http://schemas.microsoft.com/office/word/2010/wordprocessingShape" mc:Ignorable="w14 w15 w16se w16cid w16 w16cex w16sdtdh wp14">
-  <w15:commentEx w15:paraId="0B9E743C" w15:done="0"/>
-  <w15:commentEx w15:paraId="68440F1B" w15:done="0"/>
-</w15:commentsEx>
-</file>
-
-<file path=word/commentsExtensible.xml><?xml version="1.0" encoding="utf-8"?>
-<w16cex:commentsExtensible xmlns:wpc="http://schemas.microsoft.com/office/word/2010/wordprocessingCanvas" xmlns:cx="http://schemas.microsoft.com/office/drawing/2014/chartex" xmlns:cx1="http://schemas.microsoft.com/office/drawing/2015/9/8/chartex" xmlns:cx2="http://schemas.microsoft.com/office/drawing/2015/10/21/chartex" xmlns:cx3="http://schemas.microsoft.com/office/drawing/2016/5/9/chartex" xmlns:cx4="http://schemas.microsoft.com/office/drawing/2016/5/10/chartex" xmlns:cx5="http://schemas.microsoft.com/office/drawing/2016/5/11/chartex" xmlns:cx6="http://schemas.microsoft.com/office/drawing/2016/5/12/chartex" xmlns:cx7="http://schemas.microsoft.com/office/drawing/2016/5/13/chartex" xmlns:cx8="http://schemas.microsoft.com/office/drawing/2016/5/14/chartex" xmlns:mc="http://schemas.openxmlformats.org/markup-compatibility/2006" xmlns:aink="http://schemas.microsoft.com/office/drawing/2016/ink" xmlns:am3d="http://schemas.microsoft.com/office/drawing/2017/model3d" xmlns:o="urn:schemas-microsoft-com:office:office" xmlns:oel="http://schemas.microsoft.com/office/2019/extlst" xmlns:r="http://schemas.openxmlformats.org/officeDocument/2006/relationships" xmlns:m="http://schemas.openxmlformats.org/officeDocument/2006/math" xmlns:v="urn:schemas-microsoft-com:vml" xmlns:wp14="http://schemas.microsoft.com/office/word/2010/wordprocessingDrawing" xmlns:wp="http://schemas.openxmlformats.org/drawingml/2006/wordprocessingDrawing" xmlns:w10="urn:schemas-microsoft-com:office:word" xmlns:w="http://schemas.openxmlformats.org/wordprocessingml/2006/main" xmlns:w14="http://schemas.microsoft.com/office/word/2010/wordml" xmlns:w15="http://schemas.microsoft.com/office/word/2012/wordml" xmlns:w16cex="http://schemas.microsoft.com/office/word/2018/wordml/cex" xmlns:w16cid="http://schemas.microsoft.com/office/word/2016/wordml/cid" xmlns:w16="http://schemas.microsoft.com/office/word/2018/wordml" xmlns:w16sdtdh="http://schemas.microsoft.com/office/word/2020/wordml/sdtdatahash" xmlns:w16se="http://schemas.microsoft.com/office/word/2015/wordml/symex" xmlns:wpg="http://schemas.microsoft.com/office/word/2010/wordprocessingGroup" xmlns:wpi="http://schemas.microsoft.com/office/word/2010/wordprocessingInk" xmlns:wne="http://schemas.microsoft.com/office/word/2006/wordml" xmlns:wps="http://schemas.microsoft.com/office/word/2010/wordprocessingShape" mc:Ignorable="w14 w15 w16se w16cid w16 w16cex w16sdtdh wp14">
-  <w16cex:commentExtensible w16cex:durableId="27C08BD9" w16cex:dateUtc="2023-03-18T11:13:00Z"/>
-  <w16cex:commentExtensible w16cex:durableId="27C08E74" w16cex:dateUtc="2023-03-18T11:24:00Z"/>
-</w16cex:commentsExtensible>
-</file>
-
-<file path=word/commentsIds.xml><?xml version="1.0" encoding="utf-8"?>
-<w16cid:commentsIds xmlns:wpc="http://schemas.microsoft.com/office/word/2010/wordprocessingCanvas" xmlns:cx="http://schemas.microsoft.com/office/drawing/2014/chartex" xmlns:cx1="http://schemas.microsoft.com/office/drawing/2015/9/8/chartex" xmlns:cx2="http://schemas.microsoft.com/office/drawing/2015/10/21/chartex" xmlns:cx3="http://schemas.microsoft.com/office/drawing/2016/5/9/chartex" xmlns:cx4="http://schemas.microsoft.com/office/drawing/2016/5/10/chartex" xmlns:cx5="http://schemas.microsoft.com/office/drawing/2016/5/11/chartex" xmlns:cx6="http://schemas.microsoft.com/office/drawing/2016/5/12/chartex" xmlns:cx7="http://schemas.microsoft.com/office/drawing/2016/5/13/chartex" xmlns:cx8="http://schemas.microsoft.com/office/drawing/2016/5/14/chartex" xmlns:mc="http://schemas.openxmlformats.org/markup-compatibility/2006" xmlns:aink="http://schemas.microsoft.com/office/drawing/2016/ink" xmlns:am3d="http://schemas.microsoft.com/office/drawing/2017/model3d" xmlns:o="urn:schemas-microsoft-com:office:office" xmlns:oel="http://schemas.microsoft.com/office/2019/extlst" xmlns:r="http://schemas.openxmlformats.org/officeDocument/2006/relationships" xmlns:m="http://schemas.openxmlformats.org/officeDocument/2006/math" xmlns:v="urn:schemas-microsoft-com:vml" xmlns:wp14="http://schemas.microsoft.com/office/word/2010/wordprocessingDrawing" xmlns:wp="http://schemas.openxmlformats.org/drawingml/2006/wordprocessingDrawing" xmlns:w10="urn:schemas-microsoft-com:office:word" xmlns:w="http://schemas.openxmlformats.org/wordprocessingml/2006/main" xmlns:w14="http://schemas.microsoft.com/office/word/2010/wordml" xmlns:w15="http://schemas.microsoft.com/office/word/2012/wordml" xmlns:w16cex="http://schemas.microsoft.com/office/word/2018/wordml/cex" xmlns:w16cid="http://schemas.microsoft.com/office/word/2016/wordml/cid" xmlns:w16="http://schemas.microsoft.com/office/word/2018/wordml" xmlns:w16sdtdh="http://schemas.microsoft.com/office/word/2020/wordml/sdtdatahash" xmlns:w16se="http://schemas.microsoft.com/office/word/2015/wordml/symex" xmlns:wpg="http://schemas.microsoft.com/office/word/2010/wordprocessingGroup" xmlns:wpi="http://schemas.microsoft.com/office/word/2010/wordprocessingInk" xmlns:wne="http://schemas.microsoft.com/office/word/2006/wordml" xmlns:wps="http://schemas.microsoft.com/office/word/2010/wordprocessingShape" mc:Ignorable="w14 w15 w16se w16cid w16 w16cex w16sdtdh wp14">
-  <w16cid:commentId w16cid:paraId="0B9E743C" w16cid:durableId="27C08BD9"/>
-  <w16cid:commentId w16cid:paraId="68440F1B" w16cid:durableId="27C08E74"/>
-</w16cid:commentsIds>
 </file>
 
 <file path=word/endnotes.xml><?xml version="1.0" encoding="utf-8"?>
@@ -19639,6 +19817,119 @@
     </w:lvl>
   </w:abstractNum>
   <w:abstractNum w:abstractNumId="11" w15:restartNumberingAfterBreak="0">
+    <w:nsid w:val="265F3519"/>
+    <w:multiLevelType w:val="multilevel"/>
+    <w:tmpl w:val="E2CC4F5E"/>
+    <w:lvl w:ilvl="0">
+      <w:start w:val="1"/>
+      <w:numFmt w:val="decimal"/>
+      <w:lvlText w:val="%1."/>
+      <w:lvlJc w:val="left"/>
+      <w:pPr>
+        <w:ind w:left="720" w:hanging="360"/>
+      </w:pPr>
+      <w:rPr>
+        <w:u w:val="none"/>
+      </w:rPr>
+    </w:lvl>
+    <w:lvl w:ilvl="1">
+      <w:start w:val="1"/>
+      <w:numFmt w:val="lowerLetter"/>
+      <w:lvlText w:val="%2."/>
+      <w:lvlJc w:val="left"/>
+      <w:pPr>
+        <w:ind w:left="1440" w:hanging="360"/>
+      </w:pPr>
+      <w:rPr>
+        <w:u w:val="none"/>
+      </w:rPr>
+    </w:lvl>
+    <w:lvl w:ilvl="2">
+      <w:start w:val="1"/>
+      <w:numFmt w:val="lowerRoman"/>
+      <w:lvlText w:val="%3."/>
+      <w:lvlJc w:val="right"/>
+      <w:pPr>
+        <w:ind w:left="2160" w:hanging="360"/>
+      </w:pPr>
+      <w:rPr>
+        <w:u w:val="none"/>
+      </w:rPr>
+    </w:lvl>
+    <w:lvl w:ilvl="3">
+      <w:start w:val="1"/>
+      <w:numFmt w:val="decimal"/>
+      <w:lvlText w:val="%4."/>
+      <w:lvlJc w:val="left"/>
+      <w:pPr>
+        <w:ind w:left="2880" w:hanging="360"/>
+      </w:pPr>
+      <w:rPr>
+        <w:u w:val="none"/>
+      </w:rPr>
+    </w:lvl>
+    <w:lvl w:ilvl="4">
+      <w:start w:val="1"/>
+      <w:numFmt w:val="lowerLetter"/>
+      <w:lvlText w:val="%5."/>
+      <w:lvlJc w:val="left"/>
+      <w:pPr>
+        <w:ind w:left="3600" w:hanging="360"/>
+      </w:pPr>
+      <w:rPr>
+        <w:u w:val="none"/>
+      </w:rPr>
+    </w:lvl>
+    <w:lvl w:ilvl="5">
+      <w:start w:val="1"/>
+      <w:numFmt w:val="lowerRoman"/>
+      <w:lvlText w:val="%6."/>
+      <w:lvlJc w:val="right"/>
+      <w:pPr>
+        <w:ind w:left="4320" w:hanging="360"/>
+      </w:pPr>
+      <w:rPr>
+        <w:u w:val="none"/>
+      </w:rPr>
+    </w:lvl>
+    <w:lvl w:ilvl="6">
+      <w:start w:val="1"/>
+      <w:numFmt w:val="decimal"/>
+      <w:lvlText w:val="%7."/>
+      <w:lvlJc w:val="left"/>
+      <w:pPr>
+        <w:ind w:left="5040" w:hanging="360"/>
+      </w:pPr>
+      <w:rPr>
+        <w:u w:val="none"/>
+      </w:rPr>
+    </w:lvl>
+    <w:lvl w:ilvl="7">
+      <w:start w:val="1"/>
+      <w:numFmt w:val="lowerLetter"/>
+      <w:lvlText w:val="%8."/>
+      <w:lvlJc w:val="left"/>
+      <w:pPr>
+        <w:ind w:left="5760" w:hanging="360"/>
+      </w:pPr>
+      <w:rPr>
+        <w:u w:val="none"/>
+      </w:rPr>
+    </w:lvl>
+    <w:lvl w:ilvl="8">
+      <w:start w:val="1"/>
+      <w:numFmt w:val="lowerRoman"/>
+      <w:lvlText w:val="%9."/>
+      <w:lvlJc w:val="right"/>
+      <w:pPr>
+        <w:ind w:left="6480" w:hanging="360"/>
+      </w:pPr>
+      <w:rPr>
+        <w:u w:val="none"/>
+      </w:rPr>
+    </w:lvl>
+  </w:abstractNum>
+  <w:abstractNum w:abstractNumId="12" w15:restartNumberingAfterBreak="0">
     <w:nsid w:val="28CB1B72"/>
     <w:multiLevelType w:val="multilevel"/>
     <w:tmpl w:val="14926CA4"/>
@@ -19751,7 +20042,7 @@
       </w:rPr>
     </w:lvl>
   </w:abstractNum>
-  <w:abstractNum w:abstractNumId="12" w15:restartNumberingAfterBreak="0">
+  <w:abstractNum w:abstractNumId="13" w15:restartNumberingAfterBreak="0">
     <w:nsid w:val="2C073F05"/>
     <w:multiLevelType w:val="multilevel"/>
     <w:tmpl w:val="AEFC98E2"/>
@@ -19864,7 +20155,7 @@
       </w:rPr>
     </w:lvl>
   </w:abstractNum>
-  <w:abstractNum w:abstractNumId="13" w15:restartNumberingAfterBreak="0">
+  <w:abstractNum w:abstractNumId="14" w15:restartNumberingAfterBreak="0">
     <w:nsid w:val="2D2C309A"/>
     <w:multiLevelType w:val="multilevel"/>
     <w:tmpl w:val="799A9D62"/>
@@ -19977,7 +20268,7 @@
       </w:rPr>
     </w:lvl>
   </w:abstractNum>
-  <w:abstractNum w:abstractNumId="14" w15:restartNumberingAfterBreak="0">
+  <w:abstractNum w:abstractNumId="15" w15:restartNumberingAfterBreak="0">
     <w:nsid w:val="2D4162A9"/>
     <w:multiLevelType w:val="multilevel"/>
     <w:tmpl w:val="64707ED4"/>
@@ -20090,7 +20381,7 @@
       </w:rPr>
     </w:lvl>
   </w:abstractNum>
-  <w:abstractNum w:abstractNumId="15" w15:restartNumberingAfterBreak="0">
+  <w:abstractNum w:abstractNumId="16" w15:restartNumberingAfterBreak="0">
     <w:nsid w:val="2EAD69B2"/>
     <w:multiLevelType w:val="singleLevel"/>
     <w:tmpl w:val="4D90F492"/>
@@ -20105,7 +20396,7 @@
       </w:pPr>
     </w:lvl>
   </w:abstractNum>
-  <w:abstractNum w:abstractNumId="16" w15:restartNumberingAfterBreak="0">
+  <w:abstractNum w:abstractNumId="17" w15:restartNumberingAfterBreak="0">
     <w:nsid w:val="3116630B"/>
     <w:multiLevelType w:val="multilevel"/>
     <w:tmpl w:val="EAF422C2"/>
@@ -20218,7 +20509,7 @@
       </w:rPr>
     </w:lvl>
   </w:abstractNum>
-  <w:abstractNum w:abstractNumId="17" w15:restartNumberingAfterBreak="0">
+  <w:abstractNum w:abstractNumId="18" w15:restartNumberingAfterBreak="0">
     <w:nsid w:val="313575DA"/>
     <w:multiLevelType w:val="multilevel"/>
     <w:tmpl w:val="DA48989A"/>
@@ -20331,7 +20622,7 @@
       </w:rPr>
     </w:lvl>
   </w:abstractNum>
-  <w:abstractNum w:abstractNumId="18" w15:restartNumberingAfterBreak="0">
+  <w:abstractNum w:abstractNumId="19" w15:restartNumberingAfterBreak="0">
     <w:nsid w:val="32A531E2"/>
     <w:multiLevelType w:val="multilevel"/>
     <w:tmpl w:val="BAD04430"/>
@@ -20444,7 +20735,7 @@
       </w:rPr>
     </w:lvl>
   </w:abstractNum>
-  <w:abstractNum w:abstractNumId="19" w15:restartNumberingAfterBreak="0">
+  <w:abstractNum w:abstractNumId="20" w15:restartNumberingAfterBreak="0">
     <w:nsid w:val="332F4824"/>
     <w:multiLevelType w:val="multilevel"/>
     <w:tmpl w:val="87EA9566"/>
@@ -20557,7 +20848,7 @@
       </w:rPr>
     </w:lvl>
   </w:abstractNum>
-  <w:abstractNum w:abstractNumId="20" w15:restartNumberingAfterBreak="0">
+  <w:abstractNum w:abstractNumId="21" w15:restartNumberingAfterBreak="0">
     <w:nsid w:val="342A72F1"/>
     <w:multiLevelType w:val="multilevel"/>
     <w:tmpl w:val="AE4ADEB2"/>
@@ -20670,7 +20961,7 @@
       </w:rPr>
     </w:lvl>
   </w:abstractNum>
-  <w:abstractNum w:abstractNumId="21" w15:restartNumberingAfterBreak="0">
+  <w:abstractNum w:abstractNumId="22" w15:restartNumberingAfterBreak="0">
     <w:nsid w:val="34D10403"/>
     <w:multiLevelType w:val="multilevel"/>
     <w:tmpl w:val="26307676"/>
@@ -20783,7 +21074,7 @@
       </w:rPr>
     </w:lvl>
   </w:abstractNum>
-  <w:abstractNum w:abstractNumId="22" w15:restartNumberingAfterBreak="0">
+  <w:abstractNum w:abstractNumId="23" w15:restartNumberingAfterBreak="0">
     <w:nsid w:val="34E60EDC"/>
     <w:multiLevelType w:val="multilevel"/>
     <w:tmpl w:val="81B472CA"/>
@@ -20896,7 +21187,7 @@
       </w:rPr>
     </w:lvl>
   </w:abstractNum>
-  <w:abstractNum w:abstractNumId="23" w15:restartNumberingAfterBreak="0">
+  <w:abstractNum w:abstractNumId="24" w15:restartNumberingAfterBreak="0">
     <w:nsid w:val="3A8545FB"/>
     <w:multiLevelType w:val="multilevel"/>
     <w:tmpl w:val="E2CC4F5E"/>
@@ -21009,7 +21300,7 @@
       </w:rPr>
     </w:lvl>
   </w:abstractNum>
-  <w:abstractNum w:abstractNumId="24" w15:restartNumberingAfterBreak="0">
+  <w:abstractNum w:abstractNumId="25" w15:restartNumberingAfterBreak="0">
     <w:nsid w:val="3A8D63C1"/>
     <w:multiLevelType w:val="multilevel"/>
     <w:tmpl w:val="6F72D060"/>
@@ -21122,7 +21413,7 @@
       </w:rPr>
     </w:lvl>
   </w:abstractNum>
-  <w:abstractNum w:abstractNumId="25" w15:restartNumberingAfterBreak="0">
+  <w:abstractNum w:abstractNumId="26" w15:restartNumberingAfterBreak="0">
     <w:nsid w:val="3C217F10"/>
     <w:multiLevelType w:val="multilevel"/>
     <w:tmpl w:val="953CC0BE"/>
@@ -21235,7 +21526,7 @@
       </w:rPr>
     </w:lvl>
   </w:abstractNum>
-  <w:abstractNum w:abstractNumId="26" w15:restartNumberingAfterBreak="0">
+  <w:abstractNum w:abstractNumId="27" w15:restartNumberingAfterBreak="0">
     <w:nsid w:val="3D6806B9"/>
     <w:multiLevelType w:val="multilevel"/>
     <w:tmpl w:val="4926AAB6"/>
@@ -21348,7 +21639,7 @@
       </w:rPr>
     </w:lvl>
   </w:abstractNum>
-  <w:abstractNum w:abstractNumId="27" w15:restartNumberingAfterBreak="0">
+  <w:abstractNum w:abstractNumId="28" w15:restartNumberingAfterBreak="0">
     <w:nsid w:val="428241DB"/>
     <w:multiLevelType w:val="multilevel"/>
     <w:tmpl w:val="51661C9A"/>
@@ -21461,7 +21752,7 @@
       </w:rPr>
     </w:lvl>
   </w:abstractNum>
-  <w:abstractNum w:abstractNumId="28" w15:restartNumberingAfterBreak="0">
+  <w:abstractNum w:abstractNumId="29" w15:restartNumberingAfterBreak="0">
     <w:nsid w:val="43374FE1"/>
     <w:multiLevelType w:val="multilevel"/>
     <w:tmpl w:val="65A6FAF0"/>
@@ -21574,7 +21865,7 @@
       </w:rPr>
     </w:lvl>
   </w:abstractNum>
-  <w:abstractNum w:abstractNumId="29" w15:restartNumberingAfterBreak="0">
+  <w:abstractNum w:abstractNumId="30" w15:restartNumberingAfterBreak="0">
     <w:nsid w:val="46A8639B"/>
     <w:multiLevelType w:val="multilevel"/>
     <w:tmpl w:val="E8B4EF7A"/>
@@ -21687,7 +21978,7 @@
       </w:rPr>
     </w:lvl>
   </w:abstractNum>
-  <w:abstractNum w:abstractNumId="30" w15:restartNumberingAfterBreak="0">
+  <w:abstractNum w:abstractNumId="31" w15:restartNumberingAfterBreak="0">
     <w:nsid w:val="473C1128"/>
     <w:multiLevelType w:val="multilevel"/>
     <w:tmpl w:val="C526B506"/>
@@ -21800,7 +22091,7 @@
       </w:rPr>
     </w:lvl>
   </w:abstractNum>
-  <w:abstractNum w:abstractNumId="31" w15:restartNumberingAfterBreak="0">
+  <w:abstractNum w:abstractNumId="32" w15:restartNumberingAfterBreak="0">
     <w:nsid w:val="47E560A1"/>
     <w:multiLevelType w:val="multilevel"/>
     <w:tmpl w:val="A806A2FC"/>
@@ -21913,7 +22204,7 @@
       </w:rPr>
     </w:lvl>
   </w:abstractNum>
-  <w:abstractNum w:abstractNumId="32" w15:restartNumberingAfterBreak="0">
+  <w:abstractNum w:abstractNumId="33" w15:restartNumberingAfterBreak="0">
     <w:nsid w:val="47F94EE2"/>
     <w:multiLevelType w:val="multilevel"/>
     <w:tmpl w:val="F29027FE"/>
@@ -22026,7 +22317,7 @@
       </w:rPr>
     </w:lvl>
   </w:abstractNum>
-  <w:abstractNum w:abstractNumId="33" w15:restartNumberingAfterBreak="0">
+  <w:abstractNum w:abstractNumId="34" w15:restartNumberingAfterBreak="0">
     <w:nsid w:val="4B35006F"/>
     <w:multiLevelType w:val="multilevel"/>
     <w:tmpl w:val="A868130E"/>
@@ -22139,7 +22430,7 @@
       </w:rPr>
     </w:lvl>
   </w:abstractNum>
-  <w:abstractNum w:abstractNumId="34" w15:restartNumberingAfterBreak="0">
+  <w:abstractNum w:abstractNumId="35" w15:restartNumberingAfterBreak="0">
     <w:nsid w:val="4D6C71C1"/>
     <w:multiLevelType w:val="multilevel"/>
     <w:tmpl w:val="A794868A"/>
@@ -22252,7 +22543,7 @@
       </w:rPr>
     </w:lvl>
   </w:abstractNum>
-  <w:abstractNum w:abstractNumId="35" w15:restartNumberingAfterBreak="0">
+  <w:abstractNum w:abstractNumId="36" w15:restartNumberingAfterBreak="0">
     <w:nsid w:val="54947AFD"/>
     <w:multiLevelType w:val="multilevel"/>
     <w:tmpl w:val="E9EEDBD4"/>
@@ -22374,7 +22665,7 @@
       </w:pPr>
     </w:lvl>
   </w:abstractNum>
-  <w:abstractNum w:abstractNumId="36" w15:restartNumberingAfterBreak="0">
+  <w:abstractNum w:abstractNumId="37" w15:restartNumberingAfterBreak="0">
     <w:nsid w:val="55C05CAB"/>
     <w:multiLevelType w:val="multilevel"/>
     <w:tmpl w:val="9840696C"/>
@@ -22487,7 +22778,7 @@
       </w:rPr>
     </w:lvl>
   </w:abstractNum>
-  <w:abstractNum w:abstractNumId="37" w15:restartNumberingAfterBreak="0">
+  <w:abstractNum w:abstractNumId="38" w15:restartNumberingAfterBreak="0">
     <w:nsid w:val="58016A6C"/>
     <w:multiLevelType w:val="multilevel"/>
     <w:tmpl w:val="F29AC3E6"/>
@@ -22600,7 +22891,7 @@
       </w:rPr>
     </w:lvl>
   </w:abstractNum>
-  <w:abstractNum w:abstractNumId="38" w15:restartNumberingAfterBreak="0">
+  <w:abstractNum w:abstractNumId="39" w15:restartNumberingAfterBreak="0">
     <w:nsid w:val="5934598A"/>
     <w:multiLevelType w:val="multilevel"/>
     <w:tmpl w:val="A4E69B06"/>
@@ -22713,7 +23004,7 @@
       </w:rPr>
     </w:lvl>
   </w:abstractNum>
-  <w:abstractNum w:abstractNumId="39" w15:restartNumberingAfterBreak="0">
+  <w:abstractNum w:abstractNumId="40" w15:restartNumberingAfterBreak="0">
     <w:nsid w:val="5B9E7F27"/>
     <w:multiLevelType w:val="multilevel"/>
     <w:tmpl w:val="AD760FFA"/>
@@ -22826,7 +23117,7 @@
       </w:rPr>
     </w:lvl>
   </w:abstractNum>
-  <w:abstractNum w:abstractNumId="40" w15:restartNumberingAfterBreak="0">
+  <w:abstractNum w:abstractNumId="41" w15:restartNumberingAfterBreak="0">
     <w:nsid w:val="5DA3039C"/>
     <w:multiLevelType w:val="multilevel"/>
     <w:tmpl w:val="284E7B8A"/>
@@ -22939,7 +23230,7 @@
       </w:rPr>
     </w:lvl>
   </w:abstractNum>
-  <w:abstractNum w:abstractNumId="41" w15:restartNumberingAfterBreak="0">
+  <w:abstractNum w:abstractNumId="42" w15:restartNumberingAfterBreak="0">
     <w:nsid w:val="5DD46155"/>
     <w:multiLevelType w:val="multilevel"/>
     <w:tmpl w:val="71DA584C"/>
@@ -23052,7 +23343,7 @@
       </w:rPr>
     </w:lvl>
   </w:abstractNum>
-  <w:abstractNum w:abstractNumId="42" w15:restartNumberingAfterBreak="0">
+  <w:abstractNum w:abstractNumId="43" w15:restartNumberingAfterBreak="0">
     <w:nsid w:val="5F4B1356"/>
     <w:multiLevelType w:val="multilevel"/>
     <w:tmpl w:val="D86AD768"/>
@@ -23165,7 +23456,7 @@
       </w:rPr>
     </w:lvl>
   </w:abstractNum>
-  <w:abstractNum w:abstractNumId="43" w15:restartNumberingAfterBreak="0">
+  <w:abstractNum w:abstractNumId="44" w15:restartNumberingAfterBreak="0">
     <w:nsid w:val="603F1FEB"/>
     <w:multiLevelType w:val="multilevel"/>
     <w:tmpl w:val="754C83AC"/>
@@ -23278,7 +23569,7 @@
       </w:rPr>
     </w:lvl>
   </w:abstractNum>
-  <w:abstractNum w:abstractNumId="44" w15:restartNumberingAfterBreak="0">
+  <w:abstractNum w:abstractNumId="45" w15:restartNumberingAfterBreak="0">
     <w:nsid w:val="607B2188"/>
     <w:multiLevelType w:val="multilevel"/>
     <w:tmpl w:val="1F009FC2"/>
@@ -23391,7 +23682,7 @@
       </w:rPr>
     </w:lvl>
   </w:abstractNum>
-  <w:abstractNum w:abstractNumId="45" w15:restartNumberingAfterBreak="0">
+  <w:abstractNum w:abstractNumId="46" w15:restartNumberingAfterBreak="0">
     <w:nsid w:val="60E86C71"/>
     <w:multiLevelType w:val="multilevel"/>
     <w:tmpl w:val="E56E6E0C"/>
@@ -23504,7 +23795,7 @@
       </w:rPr>
     </w:lvl>
   </w:abstractNum>
-  <w:abstractNum w:abstractNumId="46" w15:restartNumberingAfterBreak="0">
+  <w:abstractNum w:abstractNumId="47" w15:restartNumberingAfterBreak="0">
     <w:nsid w:val="64E14F5C"/>
     <w:multiLevelType w:val="multilevel"/>
     <w:tmpl w:val="9104DA16"/>
@@ -23617,7 +23908,7 @@
       </w:rPr>
     </w:lvl>
   </w:abstractNum>
-  <w:abstractNum w:abstractNumId="47" w15:restartNumberingAfterBreak="0">
+  <w:abstractNum w:abstractNumId="48" w15:restartNumberingAfterBreak="0">
     <w:nsid w:val="66AC1A47"/>
     <w:multiLevelType w:val="multilevel"/>
     <w:tmpl w:val="98603414"/>
@@ -23730,7 +24021,7 @@
       </w:rPr>
     </w:lvl>
   </w:abstractNum>
-  <w:abstractNum w:abstractNumId="48" w15:restartNumberingAfterBreak="0">
+  <w:abstractNum w:abstractNumId="49" w15:restartNumberingAfterBreak="0">
     <w:nsid w:val="66B56F31"/>
     <w:multiLevelType w:val="multilevel"/>
     <w:tmpl w:val="D6C4CB9C"/>
@@ -23843,7 +24134,7 @@
       </w:rPr>
     </w:lvl>
   </w:abstractNum>
-  <w:abstractNum w:abstractNumId="49" w15:restartNumberingAfterBreak="0">
+  <w:abstractNum w:abstractNumId="50" w15:restartNumberingAfterBreak="0">
     <w:nsid w:val="6AB72DB8"/>
     <w:multiLevelType w:val="multilevel"/>
     <w:tmpl w:val="2DE05B94"/>
@@ -23956,7 +24247,7 @@
       </w:rPr>
     </w:lvl>
   </w:abstractNum>
-  <w:abstractNum w:abstractNumId="50" w15:restartNumberingAfterBreak="0">
+  <w:abstractNum w:abstractNumId="51" w15:restartNumberingAfterBreak="0">
     <w:nsid w:val="6B655B96"/>
     <w:multiLevelType w:val="multilevel"/>
     <w:tmpl w:val="96687E8A"/>
@@ -24069,7 +24360,7 @@
       </w:rPr>
     </w:lvl>
   </w:abstractNum>
-  <w:abstractNum w:abstractNumId="51" w15:restartNumberingAfterBreak="0">
+  <w:abstractNum w:abstractNumId="52" w15:restartNumberingAfterBreak="0">
     <w:nsid w:val="6BFE4697"/>
     <w:multiLevelType w:val="multilevel"/>
     <w:tmpl w:val="A6B4DAEC"/>
@@ -24182,7 +24473,7 @@
       </w:rPr>
     </w:lvl>
   </w:abstractNum>
-  <w:abstractNum w:abstractNumId="52" w15:restartNumberingAfterBreak="0">
+  <w:abstractNum w:abstractNumId="53" w15:restartNumberingAfterBreak="0">
     <w:nsid w:val="70A83152"/>
     <w:multiLevelType w:val="multilevel"/>
     <w:tmpl w:val="8DD22350"/>
@@ -24295,7 +24586,7 @@
       </w:rPr>
     </w:lvl>
   </w:abstractNum>
-  <w:abstractNum w:abstractNumId="53" w15:restartNumberingAfterBreak="0">
+  <w:abstractNum w:abstractNumId="54" w15:restartNumberingAfterBreak="0">
     <w:nsid w:val="72207DC4"/>
     <w:multiLevelType w:val="multilevel"/>
     <w:tmpl w:val="20A4A6C4"/>
@@ -24408,7 +24699,7 @@
       </w:rPr>
     </w:lvl>
   </w:abstractNum>
-  <w:abstractNum w:abstractNumId="54" w15:restartNumberingAfterBreak="0">
+  <w:abstractNum w:abstractNumId="55" w15:restartNumberingAfterBreak="0">
     <w:nsid w:val="72265A6E"/>
     <w:multiLevelType w:val="multilevel"/>
     <w:tmpl w:val="12767574"/>
@@ -24521,7 +24812,7 @@
       </w:rPr>
     </w:lvl>
   </w:abstractNum>
-  <w:abstractNum w:abstractNumId="55" w15:restartNumberingAfterBreak="0">
+  <w:abstractNum w:abstractNumId="56" w15:restartNumberingAfterBreak="0">
     <w:nsid w:val="765571A1"/>
     <w:multiLevelType w:val="multilevel"/>
     <w:tmpl w:val="21C04D0C"/>
@@ -24634,7 +24925,7 @@
       </w:rPr>
     </w:lvl>
   </w:abstractNum>
-  <w:abstractNum w:abstractNumId="56" w15:restartNumberingAfterBreak="0">
+  <w:abstractNum w:abstractNumId="57" w15:restartNumberingAfterBreak="0">
     <w:nsid w:val="77B81071"/>
     <w:multiLevelType w:val="multilevel"/>
     <w:tmpl w:val="E438F904"/>
@@ -24747,7 +25038,7 @@
       </w:rPr>
     </w:lvl>
   </w:abstractNum>
-  <w:abstractNum w:abstractNumId="57" w15:restartNumberingAfterBreak="0">
+  <w:abstractNum w:abstractNumId="58" w15:restartNumberingAfterBreak="0">
     <w:nsid w:val="77D45D78"/>
     <w:multiLevelType w:val="multilevel"/>
     <w:tmpl w:val="330E27DA"/>
@@ -24860,7 +25151,7 @@
       </w:rPr>
     </w:lvl>
   </w:abstractNum>
-  <w:abstractNum w:abstractNumId="58" w15:restartNumberingAfterBreak="0">
+  <w:abstractNum w:abstractNumId="59" w15:restartNumberingAfterBreak="0">
     <w:nsid w:val="79BB4265"/>
     <w:multiLevelType w:val="multilevel"/>
     <w:tmpl w:val="A77E06EE"/>
@@ -24973,10 +25264,123 @@
       </w:rPr>
     </w:lvl>
   </w:abstractNum>
-  <w:abstractNum w:abstractNumId="59" w15:restartNumberingAfterBreak="0">
+  <w:abstractNum w:abstractNumId="60" w15:restartNumberingAfterBreak="0">
     <w:nsid w:val="7A2D6262"/>
     <w:multiLevelType w:val="multilevel"/>
     <w:tmpl w:val="4D5AD4A6"/>
+    <w:lvl w:ilvl="0">
+      <w:start w:val="1"/>
+      <w:numFmt w:val="decimal"/>
+      <w:lvlText w:val="%1."/>
+      <w:lvlJc w:val="left"/>
+      <w:pPr>
+        <w:ind w:left="720" w:hanging="360"/>
+      </w:pPr>
+      <w:rPr>
+        <w:u w:val="none"/>
+      </w:rPr>
+    </w:lvl>
+    <w:lvl w:ilvl="1">
+      <w:start w:val="1"/>
+      <w:numFmt w:val="lowerLetter"/>
+      <w:lvlText w:val="%2."/>
+      <w:lvlJc w:val="left"/>
+      <w:pPr>
+        <w:ind w:left="1440" w:hanging="360"/>
+      </w:pPr>
+      <w:rPr>
+        <w:u w:val="none"/>
+      </w:rPr>
+    </w:lvl>
+    <w:lvl w:ilvl="2">
+      <w:start w:val="1"/>
+      <w:numFmt w:val="lowerRoman"/>
+      <w:lvlText w:val="%3."/>
+      <w:lvlJc w:val="right"/>
+      <w:pPr>
+        <w:ind w:left="2160" w:hanging="360"/>
+      </w:pPr>
+      <w:rPr>
+        <w:u w:val="none"/>
+      </w:rPr>
+    </w:lvl>
+    <w:lvl w:ilvl="3">
+      <w:start w:val="1"/>
+      <w:numFmt w:val="decimal"/>
+      <w:lvlText w:val="%4."/>
+      <w:lvlJc w:val="left"/>
+      <w:pPr>
+        <w:ind w:left="2880" w:hanging="360"/>
+      </w:pPr>
+      <w:rPr>
+        <w:u w:val="none"/>
+      </w:rPr>
+    </w:lvl>
+    <w:lvl w:ilvl="4">
+      <w:start w:val="1"/>
+      <w:numFmt w:val="lowerLetter"/>
+      <w:lvlText w:val="%5."/>
+      <w:lvlJc w:val="left"/>
+      <w:pPr>
+        <w:ind w:left="3600" w:hanging="360"/>
+      </w:pPr>
+      <w:rPr>
+        <w:u w:val="none"/>
+      </w:rPr>
+    </w:lvl>
+    <w:lvl w:ilvl="5">
+      <w:start w:val="1"/>
+      <w:numFmt w:val="lowerRoman"/>
+      <w:lvlText w:val="%6."/>
+      <w:lvlJc w:val="right"/>
+      <w:pPr>
+        <w:ind w:left="4320" w:hanging="360"/>
+      </w:pPr>
+      <w:rPr>
+        <w:u w:val="none"/>
+      </w:rPr>
+    </w:lvl>
+    <w:lvl w:ilvl="6">
+      <w:start w:val="1"/>
+      <w:numFmt w:val="decimal"/>
+      <w:lvlText w:val="%7."/>
+      <w:lvlJc w:val="left"/>
+      <w:pPr>
+        <w:ind w:left="5040" w:hanging="360"/>
+      </w:pPr>
+      <w:rPr>
+        <w:u w:val="none"/>
+      </w:rPr>
+    </w:lvl>
+    <w:lvl w:ilvl="7">
+      <w:start w:val="1"/>
+      <w:numFmt w:val="lowerLetter"/>
+      <w:lvlText w:val="%8."/>
+      <w:lvlJc w:val="left"/>
+      <w:pPr>
+        <w:ind w:left="5760" w:hanging="360"/>
+      </w:pPr>
+      <w:rPr>
+        <w:u w:val="none"/>
+      </w:rPr>
+    </w:lvl>
+    <w:lvl w:ilvl="8">
+      <w:start w:val="1"/>
+      <w:numFmt w:val="lowerRoman"/>
+      <w:lvlText w:val="%9."/>
+      <w:lvlJc w:val="right"/>
+      <w:pPr>
+        <w:ind w:left="6480" w:hanging="360"/>
+      </w:pPr>
+      <w:rPr>
+        <w:u w:val="none"/>
+      </w:rPr>
+    </w:lvl>
+  </w:abstractNum>
+  <w:abstractNum w:abstractNumId="61" w15:restartNumberingAfterBreak="0">
+    <w:nsid w:val="7A9E501A"/>
+    <w:multiLevelType w:val="multilevel"/>
+    <w:tmpl w:val="E438F904"/>
     <w:lvl w:ilvl="0">
       <w:start w:val="1"/>
       <w:numFmt w:val="decimal"/>
@@ -25105,79 +25509,79 @@
     </w:lvlOverride>
   </w:num>
   <w:num w:numId="2" w16cid:durableId="733090042">
-    <w:abstractNumId w:val="15"/>
+    <w:abstractNumId w:val="16"/>
   </w:num>
   <w:num w:numId="3" w16cid:durableId="2129161665">
     <w:abstractNumId w:val="9"/>
   </w:num>
   <w:num w:numId="4" w16cid:durableId="1364136325">
-    <w:abstractNumId w:val="35"/>
+    <w:abstractNumId w:val="36"/>
   </w:num>
   <w:num w:numId="5" w16cid:durableId="1286546513">
     <w:abstractNumId w:val="5"/>
   </w:num>
   <w:num w:numId="6" w16cid:durableId="1899125588">
-    <w:abstractNumId w:val="19"/>
+    <w:abstractNumId w:val="20"/>
   </w:num>
   <w:num w:numId="7" w16cid:durableId="1643735987">
     <w:abstractNumId w:val="8"/>
   </w:num>
   <w:num w:numId="8" w16cid:durableId="32388671">
-    <w:abstractNumId w:val="53"/>
+    <w:abstractNumId w:val="54"/>
   </w:num>
   <w:num w:numId="9" w16cid:durableId="1513495749">
-    <w:abstractNumId w:val="29"/>
+    <w:abstractNumId w:val="30"/>
   </w:num>
   <w:num w:numId="10" w16cid:durableId="1738094560">
-    <w:abstractNumId w:val="59"/>
+    <w:abstractNumId w:val="60"/>
   </w:num>
   <w:num w:numId="11" w16cid:durableId="1525630328">
-    <w:abstractNumId w:val="38"/>
+    <w:abstractNumId w:val="39"/>
   </w:num>
   <w:num w:numId="12" w16cid:durableId="1216741574">
-    <w:abstractNumId w:val="23"/>
+    <w:abstractNumId w:val="24"/>
   </w:num>
   <w:num w:numId="13" w16cid:durableId="1714427387">
-    <w:abstractNumId w:val="44"/>
+    <w:abstractNumId w:val="45"/>
   </w:num>
   <w:num w:numId="14" w16cid:durableId="1792894154">
-    <w:abstractNumId w:val="57"/>
+    <w:abstractNumId w:val="58"/>
   </w:num>
   <w:num w:numId="15" w16cid:durableId="1816601751">
-    <w:abstractNumId w:val="26"/>
+    <w:abstractNumId w:val="27"/>
   </w:num>
   <w:num w:numId="16" w16cid:durableId="1762483885">
     <w:abstractNumId w:val="7"/>
   </w:num>
   <w:num w:numId="17" w16cid:durableId="1352948221">
-    <w:abstractNumId w:val="51"/>
+    <w:abstractNumId w:val="52"/>
   </w:num>
   <w:num w:numId="18" w16cid:durableId="410470180">
-    <w:abstractNumId w:val="48"/>
+    <w:abstractNumId w:val="49"/>
   </w:num>
   <w:num w:numId="19" w16cid:durableId="1629429574">
-    <w:abstractNumId w:val="39"/>
+    <w:abstractNumId w:val="40"/>
   </w:num>
   <w:num w:numId="20" w16cid:durableId="1844469549">
-    <w:abstractNumId w:val="49"/>
+    <w:abstractNumId w:val="50"/>
   </w:num>
   <w:num w:numId="21" w16cid:durableId="334724064">
-    <w:abstractNumId w:val="36"/>
+    <w:abstractNumId w:val="37"/>
   </w:num>
   <w:num w:numId="22" w16cid:durableId="373509813">
-    <w:abstractNumId w:val="14"/>
+    <w:abstractNumId w:val="15"/>
   </w:num>
   <w:num w:numId="23" w16cid:durableId="1229725895">
-    <w:abstractNumId w:val="54"/>
+    <w:abstractNumId w:val="55"/>
   </w:num>
   <w:num w:numId="24" w16cid:durableId="760295089">
-    <w:abstractNumId w:val="37"/>
+    <w:abstractNumId w:val="38"/>
   </w:num>
   <w:num w:numId="25" w16cid:durableId="2058621897">
-    <w:abstractNumId w:val="11"/>
+    <w:abstractNumId w:val="12"/>
   </w:num>
   <w:num w:numId="26" w16cid:durableId="998995033">
-    <w:abstractNumId w:val="21"/>
+    <w:abstractNumId w:val="22"/>
   </w:num>
   <w:num w:numId="27" w16cid:durableId="1363744213">
     <w:abstractNumId w:val="6"/>
@@ -25186,111 +25590,109 @@
     <w:abstractNumId w:val="10"/>
   </w:num>
   <w:num w:numId="29" w16cid:durableId="896432647">
-    <w:abstractNumId w:val="33"/>
+    <w:abstractNumId w:val="34"/>
   </w:num>
   <w:num w:numId="30" w16cid:durableId="715474071">
-    <w:abstractNumId w:val="52"/>
+    <w:abstractNumId w:val="53"/>
   </w:num>
   <w:num w:numId="31" w16cid:durableId="124587843">
-    <w:abstractNumId w:val="55"/>
+    <w:abstractNumId w:val="56"/>
   </w:num>
   <w:num w:numId="32" w16cid:durableId="819537048">
-    <w:abstractNumId w:val="45"/>
+    <w:abstractNumId w:val="46"/>
   </w:num>
   <w:num w:numId="33" w16cid:durableId="544216698">
-    <w:abstractNumId w:val="58"/>
+    <w:abstractNumId w:val="59"/>
   </w:num>
   <w:num w:numId="34" w16cid:durableId="1810781676">
-    <w:abstractNumId w:val="16"/>
+    <w:abstractNumId w:val="17"/>
   </w:num>
   <w:num w:numId="35" w16cid:durableId="259488167">
-    <w:abstractNumId w:val="12"/>
+    <w:abstractNumId w:val="13"/>
   </w:num>
   <w:num w:numId="36" w16cid:durableId="1010985140">
-    <w:abstractNumId w:val="25"/>
+    <w:abstractNumId w:val="26"/>
   </w:num>
   <w:num w:numId="37" w16cid:durableId="184055254">
     <w:abstractNumId w:val="3"/>
   </w:num>
   <w:num w:numId="38" w16cid:durableId="1731346463">
-    <w:abstractNumId w:val="28"/>
+    <w:abstractNumId w:val="29"/>
   </w:num>
   <w:num w:numId="39" w16cid:durableId="675839611">
-    <w:abstractNumId w:val="43"/>
+    <w:abstractNumId w:val="44"/>
   </w:num>
   <w:num w:numId="40" w16cid:durableId="204801699">
-    <w:abstractNumId w:val="47"/>
+    <w:abstractNumId w:val="48"/>
   </w:num>
   <w:num w:numId="41" w16cid:durableId="1547259204">
-    <w:abstractNumId w:val="32"/>
+    <w:abstractNumId w:val="33"/>
   </w:num>
   <w:num w:numId="42" w16cid:durableId="1838156317">
-    <w:abstractNumId w:val="50"/>
+    <w:abstractNumId w:val="51"/>
   </w:num>
   <w:num w:numId="43" w16cid:durableId="720329698">
-    <w:abstractNumId w:val="41"/>
+    <w:abstractNumId w:val="42"/>
   </w:num>
   <w:num w:numId="44" w16cid:durableId="766462824">
     <w:abstractNumId w:val="4"/>
   </w:num>
   <w:num w:numId="45" w16cid:durableId="153422978">
-    <w:abstractNumId w:val="24"/>
+    <w:abstractNumId w:val="25"/>
   </w:num>
   <w:num w:numId="46" w16cid:durableId="2031639386">
-    <w:abstractNumId w:val="13"/>
+    <w:abstractNumId w:val="14"/>
   </w:num>
   <w:num w:numId="47" w16cid:durableId="1116757019">
-    <w:abstractNumId w:val="34"/>
+    <w:abstractNumId w:val="35"/>
   </w:num>
   <w:num w:numId="48" w16cid:durableId="1292783925">
-    <w:abstractNumId w:val="22"/>
+    <w:abstractNumId w:val="23"/>
   </w:num>
   <w:num w:numId="49" w16cid:durableId="442265544">
-    <w:abstractNumId w:val="27"/>
+    <w:abstractNumId w:val="28"/>
   </w:num>
   <w:num w:numId="50" w16cid:durableId="606431856">
     <w:abstractNumId w:val="1"/>
   </w:num>
   <w:num w:numId="51" w16cid:durableId="364908211">
-    <w:abstractNumId w:val="17"/>
+    <w:abstractNumId w:val="18"/>
   </w:num>
   <w:num w:numId="52" w16cid:durableId="196549367">
-    <w:abstractNumId w:val="40"/>
+    <w:abstractNumId w:val="41"/>
   </w:num>
   <w:num w:numId="53" w16cid:durableId="601835886">
-    <w:abstractNumId w:val="46"/>
+    <w:abstractNumId w:val="47"/>
   </w:num>
   <w:num w:numId="54" w16cid:durableId="1108507971">
-    <w:abstractNumId w:val="56"/>
+    <w:abstractNumId w:val="57"/>
   </w:num>
   <w:num w:numId="55" w16cid:durableId="1175026827">
-    <w:abstractNumId w:val="20"/>
+    <w:abstractNumId w:val="21"/>
   </w:num>
   <w:num w:numId="56" w16cid:durableId="571891370">
-    <w:abstractNumId w:val="42"/>
+    <w:abstractNumId w:val="43"/>
   </w:num>
   <w:num w:numId="57" w16cid:durableId="2103719392">
-    <w:abstractNumId w:val="30"/>
+    <w:abstractNumId w:val="31"/>
   </w:num>
   <w:num w:numId="58" w16cid:durableId="486899540">
-    <w:abstractNumId w:val="31"/>
+    <w:abstractNumId w:val="32"/>
   </w:num>
   <w:num w:numId="59" w16cid:durableId="2126851397">
     <w:abstractNumId w:val="2"/>
   </w:num>
   <w:num w:numId="60" w16cid:durableId="1762800472">
-    <w:abstractNumId w:val="18"/>
+    <w:abstractNumId w:val="19"/>
+  </w:num>
+  <w:num w:numId="61" w16cid:durableId="1313829871">
+    <w:abstractNumId w:val="11"/>
+  </w:num>
+  <w:num w:numId="62" w16cid:durableId="1284312231">
+    <w:abstractNumId w:val="61"/>
   </w:num>
   <w:numIdMacAtCleanup w:val="60"/>
 </w:numbering>
-</file>
-
-<file path=word/people.xml><?xml version="1.0" encoding="utf-8"?>
-<w15:people xmlns:wpc="http://schemas.microsoft.com/office/word/2010/wordprocessingCanvas" xmlns:cx="http://schemas.microsoft.com/office/drawing/2014/chartex" xmlns:cx1="http://schemas.microsoft.com/office/drawing/2015/9/8/chartex" xmlns:cx2="http://schemas.microsoft.com/office/drawing/2015/10/21/chartex" xmlns:cx3="http://schemas.microsoft.com/office/drawing/2016/5/9/chartex" xmlns:cx4="http://schemas.microsoft.com/office/drawing/2016/5/10/chartex" xmlns:cx5="http://schemas.microsoft.com/office/drawing/2016/5/11/chartex" xmlns:cx6="http://schemas.microsoft.com/office/drawing/2016/5/12/chartex" xmlns:cx7="http://schemas.microsoft.com/office/drawing/2016/5/13/chartex" xmlns:cx8="http://schemas.microsoft.com/office/drawing/2016/5/14/chartex" xmlns:mc="http://schemas.openxmlformats.org/markup-compatibility/2006" xmlns:aink="http://schemas.microsoft.com/office/drawing/2016/ink" xmlns:am3d="http://schemas.microsoft.com/office/drawing/2017/model3d" xmlns:o="urn:schemas-microsoft-com:office:office" xmlns:oel="http://schemas.microsoft.com/office/2019/extlst" xmlns:r="http://schemas.openxmlformats.org/officeDocument/2006/relationships" xmlns:m="http://schemas.openxmlformats.org/officeDocument/2006/math" xmlns:v="urn:schemas-microsoft-com:vml" xmlns:wp14="http://schemas.microsoft.com/office/word/2010/wordprocessingDrawing" xmlns:wp="http://schemas.openxmlformats.org/drawingml/2006/wordprocessingDrawing" xmlns:w10="urn:schemas-microsoft-com:office:word" xmlns:w="http://schemas.openxmlformats.org/wordprocessingml/2006/main" xmlns:w14="http://schemas.microsoft.com/office/word/2010/wordml" xmlns:w15="http://schemas.microsoft.com/office/word/2012/wordml" xmlns:w16cex="http://schemas.microsoft.com/office/word/2018/wordml/cex" xmlns:w16cid="http://schemas.microsoft.com/office/word/2016/wordml/cid" xmlns:w16="http://schemas.microsoft.com/office/word/2018/wordml" xmlns:w16sdtdh="http://schemas.microsoft.com/office/word/2020/wordml/sdtdatahash" xmlns:w16se="http://schemas.microsoft.com/office/word/2015/wordml/symex" xmlns:wpg="http://schemas.microsoft.com/office/word/2010/wordprocessingGroup" xmlns:wpi="http://schemas.microsoft.com/office/word/2010/wordprocessingInk" xmlns:wne="http://schemas.microsoft.com/office/word/2006/wordml" xmlns:wps="http://schemas.microsoft.com/office/word/2010/wordprocessingShape" mc:Ignorable="w14 w15 w16se w16cid w16 w16cex w16sdtdh wp14">
-  <w15:person w15:author="#BRYAN LU WE ZHERN#">
-    <w15:presenceInfo w15:providerId="None" w15:userId="#BRYAN LU WE ZHERN#"/>
-  </w15:person>
-</w15:people>
 </file>
 
 <file path=word/styles.xml><?xml version="1.0" encoding="utf-8"?>
@@ -25685,7 +26087,7 @@
   <w:style w:type="paragraph" w:default="1" w:styleId="Normal">
     <w:name w:val="Normal"/>
     <w:qFormat/>
-    <w:rsid w:val="001F3ECC"/>
+    <w:rsid w:val="00606D8D"/>
     <w:rPr>
       <w:sz w:val="22"/>
       <w:lang w:val="en-US" w:eastAsia="en-US"/>
